--- a/法令ファイル/原子力発電環境整備機構に関する省令/原子力発電環境整備機構に関する省令（平成十二年通商産業省令第百五十二号）.docx
+++ b/法令ファイル/原子力発電環境整備機構に関する省令/原子力発電環境整備機構に関する省令（平成十二年通商産業省令第百五十二号）.docx
@@ -53,86 +53,56 @@
     </w:p>
     <w:p>
       <w:pPr>
-        <w:pStyle w:val="Heading6"/>
+        <w:pStyle w:val="ListBullet"/>
         <w:ind w:left="880"/>
       </w:pPr>
       <w:r>
         <w:t>一</w:t>
-      </w:r>
-    </w:p>
-    <w:p>
-      <w:pPr>
-        <w:ind w:left="880"/>
-      </w:pPr>
-      <w:r>
+        <w:br/>
         <w:t>法第五十六条第一項第一号及び第二号に規定する業務の開始の時期</w:t>
       </w:r>
     </w:p>
     <w:p>
       <w:pPr>
-        <w:pStyle w:val="Heading6"/>
+        <w:pStyle w:val="ListBullet"/>
         <w:ind w:left="880"/>
       </w:pPr>
       <w:r>
         <w:t>二</w:t>
-      </w:r>
-    </w:p>
-    <w:p>
-      <w:pPr>
-        <w:ind w:left="880"/>
-      </w:pPr>
-      <w:r>
+        <w:br/>
         <w:t>法第五十六条第一項第一号及び第二号に規定する業務に関する計画の概要</w:t>
       </w:r>
     </w:p>
     <w:p>
       <w:pPr>
-        <w:pStyle w:val="Heading6"/>
+        <w:pStyle w:val="ListBullet"/>
         <w:ind w:left="880"/>
       </w:pPr>
       <w:r>
         <w:t>三</w:t>
-      </w:r>
-    </w:p>
-    <w:p>
-      <w:pPr>
-        <w:ind w:left="880"/>
-      </w:pPr>
-      <w:r>
+        <w:br/>
         <w:t>資金の調達方法及び使途</w:t>
       </w:r>
     </w:p>
     <w:p>
       <w:pPr>
-        <w:pStyle w:val="Heading6"/>
+        <w:pStyle w:val="ListBullet"/>
         <w:ind w:left="880"/>
       </w:pPr>
       <w:r>
         <w:t>四</w:t>
-      </w:r>
-    </w:p>
-    <w:p>
-      <w:pPr>
-        <w:ind w:left="880"/>
-      </w:pPr>
-      <w:r>
+        <w:br/>
         <w:t>原子力発電環境整備機構（以下「機構」という。）の組織</w:t>
       </w:r>
     </w:p>
     <w:p>
       <w:pPr>
-        <w:pStyle w:val="Heading6"/>
+        <w:pStyle w:val="ListBullet"/>
         <w:ind w:left="880"/>
       </w:pPr>
       <w:r>
         <w:t>五</w:t>
-      </w:r>
-    </w:p>
-    <w:p>
-      <w:pPr>
-        <w:ind w:left="880"/>
-      </w:pPr>
-      <w:r>
+        <w:br/>
         <w:t>その他必要な事項</w:t>
       </w:r>
     </w:p>
@@ -311,86 +281,56 @@
     </w:p>
     <w:p>
       <w:pPr>
-        <w:pStyle w:val="Heading6"/>
+        <w:pStyle w:val="ListBullet"/>
         <w:ind w:left="880"/>
       </w:pPr>
       <w:r>
         <w:t>一</w:t>
-      </w:r>
-    </w:p>
-    <w:p>
-      <w:pPr>
-        <w:ind w:left="880"/>
-      </w:pPr>
-      <w:r>
+        <w:br/>
         <w:t>法第五十六条第一項第一号に規定する第一種特定放射性廃棄物に係る次の事項</w:t>
       </w:r>
     </w:p>
     <w:p>
       <w:pPr>
-        <w:pStyle w:val="Heading6"/>
+        <w:pStyle w:val="ListBullet"/>
         <w:ind w:left="880"/>
       </w:pPr>
       <w:r>
         <w:t>二</w:t>
-      </w:r>
-    </w:p>
-    <w:p>
-      <w:pPr>
-        <w:ind w:left="880"/>
-      </w:pPr>
-      <w:r>
+        <w:br/>
         <w:t>法第五十六条第一項第二号に規定する第二種特定放射性廃棄物に係る次の事項</w:t>
       </w:r>
     </w:p>
     <w:p>
       <w:pPr>
-        <w:pStyle w:val="Heading6"/>
+        <w:pStyle w:val="ListBullet"/>
         <w:ind w:left="880"/>
       </w:pPr>
       <w:r>
         <w:t>三</w:t>
-      </w:r>
-    </w:p>
-    <w:p>
-      <w:pPr>
-        <w:ind w:left="880"/>
-      </w:pPr>
-      <w:r>
+        <w:br/>
         <w:t>法第五十六条第二項に規定する委託を受けて行う業務に関する事項</w:t>
       </w:r>
     </w:p>
     <w:p>
       <w:pPr>
-        <w:pStyle w:val="Heading6"/>
+        <w:pStyle w:val="ListBullet"/>
         <w:ind w:left="880"/>
       </w:pPr>
       <w:r>
         <w:t>四</w:t>
-      </w:r>
-    </w:p>
-    <w:p>
-      <w:pPr>
-        <w:ind w:left="880"/>
-      </w:pPr>
-      <w:r>
+        <w:br/>
         <w:t>法第五十七条に規定する委託する業務に関する事項</w:t>
       </w:r>
     </w:p>
     <w:p>
       <w:pPr>
-        <w:pStyle w:val="Heading6"/>
+        <w:pStyle w:val="ListBullet"/>
         <w:ind w:left="880"/>
       </w:pPr>
       <w:r>
         <w:t>五</w:t>
-      </w:r>
-    </w:p>
-    <w:p>
-      <w:pPr>
-        <w:ind w:left="880"/>
-      </w:pPr>
-      <w:r>
+        <w:br/>
         <w:t>その他必要な事項</w:t>
       </w:r>
     </w:p>
@@ -431,40 +371,38 @@
     <w:p>
       <w:r>
         <w:t>この省令は、法附則第一条第二号に掲げる規定の施行の日（平成十二年九月一日）から施行する。</w:t>
+        <w:br/>
+        <w:t>ただし、次の各号に掲げる規定は、当該各号に定める日から施行する。</w:t>
       </w:r>
     </w:p>
     <w:p>
       <w:pPr>
-        <w:pStyle w:val="Heading6"/>
+        <w:pStyle w:val="ListBullet"/>
         <w:ind w:left="880"/>
       </w:pPr>
       <w:r>
         <w:t>一</w:t>
+        <w:br/>
+        <w:t>第十五条第一号ハ及びニ、同条第二号ハ及びニ並びに同条第三号（法第五十六条第二項第一号に規定する委託を受けて行う業務に係る部分に限る。）の規定</w:t>
+        <w:br/>
+        <w:br/>
+        <w:br/>
+        <w:t>法附則第一条第三号に掲げる規定の施行の日</w:t>
       </w:r>
     </w:p>
     <w:p>
       <w:pPr>
-        <w:ind w:left="880"/>
-      </w:pPr>
-      <w:r>
-        <w:t>第十五条第一号ハ及びニ、同条第二号ハ及びニ並びに同条第三号（法第五十六条第二項第一号に規定する委託を受けて行う業務に係る部分に限る。）の規定</w:t>
-      </w:r>
-    </w:p>
-    <w:p>
-      <w:pPr>
-        <w:pStyle w:val="Heading6"/>
+        <w:pStyle w:val="ListBullet"/>
         <w:ind w:left="880"/>
       </w:pPr>
       <w:r>
         <w:t>二</w:t>
-      </w:r>
-    </w:p>
-    <w:p>
-      <w:pPr>
-        <w:ind w:left="880"/>
-      </w:pPr>
-      <w:r>
+        <w:br/>
         <w:t>附則第二条の規定</w:t>
+        <w:br/>
+        <w:br/>
+        <w:br/>
+        <w:t>平成十三年一月六日</w:t>
       </w:r>
     </w:p>
     <w:p>
@@ -477,7 +415,7 @@
         <w:pStyle w:val="Heading1"/>
       </w:pPr>
       <w:r>
-        <w:t>附　則（平成一九年一二月二五日経済産業省令第七七号）</w:t>
+        <w:t>附則（平成一九年一二月二五日経済産業省令第七七号）</w:t>
       </w:r>
     </w:p>
     <w:p>
@@ -513,7 +451,7 @@
     </w:pPr>
     <w:r>
       <w:tab/>
-      <w:t>WeGov v0.1 - FTS141</w:t>
+      <w:t>WeGov v0.2 - FTS141</w:t>
     </w:r>
   </w:p>
 </w:ftr>
